--- a/src/documents/estructura_de_carpetas.docx
+++ b/src/documents/estructura_de_carpetas.docx
@@ -289,6 +289,39 @@
         <w:rPr>
           <w:lang w:val="en-US"/>
         </w:rPr>
+        <w:t xml:space="preserve">│   </w:t>
+      </w:r>
+      <w:r>
+        <w:rPr>
+          <w:rFonts w:ascii="MS Gothic" w:eastAsia="MS Gothic" w:hAnsi="MS Gothic" w:cs="MS Gothic" w:hint="eastAsia"/>
+          <w:lang w:val="en-US"/>
+        </w:rPr>
+        <w:t>├</w:t>
+      </w:r>
+      <w:r>
+        <w:rPr>
+          <w:rFonts w:ascii="Aptos" w:hAnsi="Aptos" w:cs="Aptos"/>
+          <w:lang w:val="en-US"/>
+        </w:rPr>
+        <w:t>──</w:t>
+      </w:r>
+      <w:r>
+        <w:rPr>
+          <w:lang w:val="en-US"/>
+        </w:rPr>
+        <w:t xml:space="preserve"> models/</w:t>
+      </w:r>
+    </w:p>
+    <w:p>
+      <w:pPr>
+        <w:rPr>
+          <w:lang w:val="en-US"/>
+        </w:rPr>
+      </w:pPr>
+      <w:r>
+        <w:rPr>
+          <w:lang w:val="en-US"/>
+        </w:rPr>
         <w:t xml:space="preserve">│   │   </w:t>
       </w:r>
       <w:r>
@@ -309,20 +342,53 @@
         <w:rPr>
           <w:lang w:val="en-US"/>
         </w:rPr>
-        <w:t xml:space="preserve"> error.middleware.js</w:t>
-      </w:r>
-    </w:p>
-    <w:p>
-      <w:pPr>
-        <w:rPr>
-          <w:lang w:val="en-US"/>
-        </w:rPr>
-      </w:pPr>
-      <w:r>
-        <w:rPr>
-          <w:lang w:val="en-US"/>
-        </w:rPr>
-        <w:t>│   │   └── rateLimit.middleware.js</w:t>
+        <w:t xml:space="preserve"> User.js</w:t>
+      </w:r>
+    </w:p>
+    <w:p>
+      <w:pPr>
+        <w:rPr>
+          <w:lang w:val="en-US"/>
+        </w:rPr>
+      </w:pPr>
+      <w:r>
+        <w:rPr>
+          <w:lang w:val="en-US"/>
+        </w:rPr>
+        <w:t xml:space="preserve">│   │   </w:t>
+      </w:r>
+      <w:r>
+        <w:rPr>
+          <w:rFonts w:ascii="MS Gothic" w:eastAsia="MS Gothic" w:hAnsi="MS Gothic" w:cs="MS Gothic" w:hint="eastAsia"/>
+          <w:lang w:val="en-US"/>
+        </w:rPr>
+        <w:t>├</w:t>
+      </w:r>
+      <w:r>
+        <w:rPr>
+          <w:rFonts w:ascii="Aptos" w:hAnsi="Aptos" w:cs="Aptos"/>
+          <w:lang w:val="en-US"/>
+        </w:rPr>
+        <w:t>──</w:t>
+      </w:r>
+      <w:r>
+        <w:rPr>
+          <w:lang w:val="en-US"/>
+        </w:rPr>
+        <w:t xml:space="preserve"> Group.js</w:t>
+      </w:r>
+    </w:p>
+    <w:p>
+      <w:pPr>
+        <w:rPr>
+          <w:lang w:val="en-US"/>
+        </w:rPr>
+      </w:pPr>
+      <w:r>
+        <w:rPr>
+          <w:lang w:val="en-US"/>
+        </w:rPr>
+        <w:t>│   │   └── Vote.js</w:t>
       </w:r>
     </w:p>
     <w:p>
@@ -355,7 +421,7 @@
         <w:rPr>
           <w:lang w:val="en-US"/>
         </w:rPr>
-        <w:t xml:space="preserve"> models/</w:t>
+        <w:t xml:space="preserve"> routes/</w:t>
       </w:r>
     </w:p>
     <w:p>
@@ -388,7 +454,7 @@
         <w:rPr>
           <w:lang w:val="en-US"/>
         </w:rPr>
-        <w:t xml:space="preserve"> User.js</w:t>
+        <w:t xml:space="preserve"> auth.routes.js</w:t>
       </w:r>
     </w:p>
     <w:p>
@@ -421,20 +487,20 @@
         <w:rPr>
           <w:lang w:val="en-US"/>
         </w:rPr>
-        <w:t xml:space="preserve"> Group.js</w:t>
-      </w:r>
-    </w:p>
-    <w:p>
-      <w:pPr>
-        <w:rPr>
-          <w:lang w:val="en-US"/>
-        </w:rPr>
-      </w:pPr>
-      <w:r>
-        <w:rPr>
-          <w:lang w:val="en-US"/>
-        </w:rPr>
-        <w:t>│   │   └── Vote.js</w:t>
+        <w:t xml:space="preserve"> group.routes.js</w:t>
+      </w:r>
+    </w:p>
+    <w:p>
+      <w:pPr>
+        <w:rPr>
+          <w:lang w:val="en-US"/>
+        </w:rPr>
+      </w:pPr>
+      <w:r>
+        <w:rPr>
+          <w:lang w:val="en-US"/>
+        </w:rPr>
+        <w:t>│   │   └── vote.routes.js</w:t>
       </w:r>
     </w:p>
     <w:p>
@@ -467,7 +533,7 @@
         <w:rPr>
           <w:lang w:val="en-US"/>
         </w:rPr>
-        <w:t xml:space="preserve"> routes/</w:t>
+        <w:t xml:space="preserve"> utils/</w:t>
       </w:r>
     </w:p>
     <w:p>
@@ -500,20 +566,20 @@
         <w:rPr>
           <w:lang w:val="en-US"/>
         </w:rPr>
-        <w:t xml:space="preserve"> auth.routes.js</w:t>
-      </w:r>
-    </w:p>
-    <w:p>
-      <w:pPr>
-        <w:rPr>
-          <w:lang w:val="en-US"/>
-        </w:rPr>
-      </w:pPr>
-      <w:r>
-        <w:rPr>
-          <w:lang w:val="en-US"/>
-        </w:rPr>
-        <w:t xml:space="preserve">│   │   </w:t>
+        <w:t xml:space="preserve"> logger.js</w:t>
+      </w:r>
+    </w:p>
+    <w:p>
+      <w:pPr>
+        <w:rPr>
+          <w:lang w:val="en-US"/>
+        </w:rPr>
+      </w:pPr>
+      <w:r>
+        <w:rPr>
+          <w:lang w:val="en-US"/>
+        </w:rPr>
+        <w:t xml:space="preserve">│   </w:t>
       </w:r>
       <w:r>
         <w:rPr>
@@ -533,34 +599,41 @@
         <w:rPr>
           <w:lang w:val="en-US"/>
         </w:rPr>
-        <w:t xml:space="preserve"> group.routes.js</w:t>
-      </w:r>
-    </w:p>
-    <w:p>
-      <w:pPr>
-        <w:rPr>
-          <w:lang w:val="en-US"/>
-        </w:rPr>
-      </w:pPr>
-      <w:r>
-        <w:rPr>
-          <w:lang w:val="en-US"/>
-        </w:rPr>
-        <w:t>│   │   └── vote.routes.js</w:t>
-      </w:r>
-    </w:p>
-    <w:p>
-      <w:pPr>
-        <w:rPr>
-          <w:lang w:val="en-US"/>
-        </w:rPr>
-      </w:pPr>
-      <w:r>
-        <w:rPr>
-          <w:lang w:val="en-US"/>
-        </w:rPr>
-        <w:t xml:space="preserve">│   </w:t>
-      </w:r>
+        <w:t xml:space="preserve"> app.js</w:t>
+      </w:r>
+    </w:p>
+    <w:p>
+      <w:pPr>
+        <w:rPr>
+          <w:lang w:val="en-US"/>
+        </w:rPr>
+      </w:pPr>
+      <w:r>
+        <w:rPr>
+          <w:lang w:val="en-US"/>
+        </w:rPr>
+        <w:t>│   └── server.js</w:t>
+      </w:r>
+    </w:p>
+    <w:p>
+      <w:pPr>
+        <w:rPr>
+          <w:lang w:val="en-US"/>
+        </w:rPr>
+      </w:pPr>
+      <w:r>
+        <w:rPr>
+          <w:lang w:val="en-US"/>
+        </w:rPr>
+        <w:t>│</w:t>
+      </w:r>
+    </w:p>
+    <w:p>
+      <w:pPr>
+        <w:rPr>
+          <w:lang w:val="en-US"/>
+        </w:rPr>
+      </w:pPr>
       <w:r>
         <w:rPr>
           <w:rFonts w:ascii="MS Gothic" w:eastAsia="MS Gothic" w:hAnsi="MS Gothic" w:cs="MS Gothic" w:hint="eastAsia"/>
@@ -579,26 +652,21 @@
         <w:rPr>
           <w:lang w:val="en-US"/>
         </w:rPr>
-        <w:t xml:space="preserve"> utils/</w:t>
-      </w:r>
-    </w:p>
-    <w:p>
-      <w:pPr>
-        <w:rPr>
-          <w:lang w:val="en-US"/>
-        </w:rPr>
-      </w:pPr>
-      <w:r>
-        <w:rPr>
-          <w:lang w:val="en-US"/>
-        </w:rPr>
-        <w:t xml:space="preserve">│   │   </w:t>
-      </w:r>
+        <w:t xml:space="preserve"> .env</w:t>
+      </w:r>
+    </w:p>
+    <w:p>
+      <w:pPr>
+        <w:rPr>
+          <w:lang w:val="en-US"/>
+        </w:rPr>
+      </w:pPr>
       <w:r>
         <w:rPr>
           <w:rFonts w:ascii="MS Gothic" w:eastAsia="MS Gothic" w:hAnsi="MS Gothic" w:cs="MS Gothic" w:hint="eastAsia"/>
           <w:lang w:val="en-US"/>
         </w:rPr>
+        <w:lastRenderedPageBreak/>
         <w:t>├</w:t>
       </w:r>
       <w:r>
@@ -612,21 +680,15 @@
         <w:rPr>
           <w:lang w:val="en-US"/>
         </w:rPr>
-        <w:t xml:space="preserve"> logger.js</w:t>
-      </w:r>
-    </w:p>
-    <w:p>
-      <w:pPr>
-        <w:rPr>
-          <w:lang w:val="en-US"/>
-        </w:rPr>
-      </w:pPr>
-      <w:r>
-        <w:rPr>
-          <w:lang w:val="en-US"/>
-        </w:rPr>
-        <w:t xml:space="preserve">│   </w:t>
-      </w:r>
+        <w:t xml:space="preserve"> .gitignore</w:t>
+      </w:r>
+    </w:p>
+    <w:p>
+      <w:pPr>
+        <w:rPr>
+          <w:lang w:val="en-US"/>
+        </w:rPr>
+      </w:pPr>
       <w:r>
         <w:rPr>
           <w:rFonts w:ascii="MS Gothic" w:eastAsia="MS Gothic" w:hAnsi="MS Gothic" w:cs="MS Gothic" w:hint="eastAsia"/>
@@ -645,195 +707,19 @@
         <w:rPr>
           <w:lang w:val="en-US"/>
         </w:rPr>
-        <w:t xml:space="preserve"> app.js</w:t>
-      </w:r>
-    </w:p>
-    <w:p>
-      <w:pPr>
-        <w:rPr>
-          <w:lang w:val="en-US"/>
-        </w:rPr>
-      </w:pPr>
-      <w:r>
-        <w:rPr>
-          <w:lang w:val="en-US"/>
-        </w:rPr>
-        <w:t>│   └── server.js</w:t>
-      </w:r>
-    </w:p>
-    <w:p>
-      <w:pPr>
-        <w:rPr>
-          <w:lang w:val="en-US"/>
-        </w:rPr>
-      </w:pPr>
-      <w:r>
-        <w:rPr>
-          <w:lang w:val="en-US"/>
-        </w:rPr>
-        <w:lastRenderedPageBreak/>
-        <w:t>│</w:t>
-      </w:r>
-    </w:p>
-    <w:p>
-      <w:pPr>
-        <w:rPr>
-          <w:lang w:val="en-US"/>
-        </w:rPr>
-      </w:pPr>
-      <w:r>
-        <w:rPr>
-          <w:rFonts w:ascii="MS Gothic" w:eastAsia="MS Gothic" w:hAnsi="MS Gothic" w:cs="MS Gothic" w:hint="eastAsia"/>
-          <w:lang w:val="en-US"/>
-        </w:rPr>
-        <w:t>├</w:t>
-      </w:r>
-      <w:r>
-        <w:rPr>
-          <w:rFonts w:ascii="Aptos" w:hAnsi="Aptos" w:cs="Aptos"/>
-          <w:lang w:val="en-US"/>
-        </w:rPr>
-        <w:t>──</w:t>
-      </w:r>
-      <w:r>
-        <w:rPr>
-          <w:lang w:val="en-US"/>
-        </w:rPr>
-        <w:t xml:space="preserve"> tests/</w:t>
-      </w:r>
-    </w:p>
-    <w:p>
-      <w:pPr>
-        <w:rPr>
-          <w:lang w:val="en-US"/>
-        </w:rPr>
-      </w:pPr>
-      <w:r>
-        <w:rPr>
-          <w:lang w:val="en-US"/>
-        </w:rPr>
-        <w:t xml:space="preserve">│   </w:t>
-      </w:r>
-      <w:r>
-        <w:rPr>
-          <w:rFonts w:ascii="MS Gothic" w:eastAsia="MS Gothic" w:hAnsi="MS Gothic" w:cs="MS Gothic" w:hint="eastAsia"/>
-          <w:lang w:val="en-US"/>
-        </w:rPr>
-        <w:t>├</w:t>
-      </w:r>
-      <w:r>
-        <w:rPr>
-          <w:rFonts w:ascii="Aptos" w:hAnsi="Aptos" w:cs="Aptos"/>
-          <w:lang w:val="en-US"/>
-        </w:rPr>
-        <w:t>──</w:t>
-      </w:r>
-      <w:r>
-        <w:rPr>
-          <w:lang w:val="en-US"/>
-        </w:rPr>
-        <w:t xml:space="preserve"> auth.test.js</w:t>
-      </w:r>
-    </w:p>
-    <w:p>
-      <w:pPr>
-        <w:rPr>
-          <w:lang w:val="en-US"/>
-        </w:rPr>
-      </w:pPr>
-      <w:r>
-        <w:rPr>
-          <w:lang w:val="en-US"/>
-        </w:rPr>
-        <w:t>│   └── group.test.js</w:t>
-      </w:r>
-    </w:p>
-    <w:p>
-      <w:r>
-        <w:rPr>
-          <w:rFonts w:ascii="MS Gothic" w:eastAsia="MS Gothic" w:hAnsi="MS Gothic" w:cs="MS Gothic" w:hint="eastAsia"/>
-        </w:rPr>
-        <w:t>├</w:t>
-      </w:r>
-      <w:r>
-        <w:rPr>
-          <w:rFonts w:ascii="Aptos" w:hAnsi="Aptos" w:cs="Aptos"/>
-        </w:rPr>
-        <w:t>─</w:t>
-      </w:r>
-      <w:proofErr w:type="gramStart"/>
-      <w:r>
-        <w:rPr>
-          <w:rFonts w:ascii="Aptos" w:hAnsi="Aptos" w:cs="Aptos"/>
-        </w:rPr>
-        <w:t>─</w:t>
-      </w:r>
-      <w:r>
-        <w:t xml:space="preserve"> .</w:t>
-      </w:r>
-      <w:proofErr w:type="spellStart"/>
-      <w:r>
-        <w:t>env</w:t>
-      </w:r>
-      <w:proofErr w:type="spellEnd"/>
-      <w:proofErr w:type="gramEnd"/>
-    </w:p>
-    <w:p>
-      <w:r>
-        <w:rPr>
-          <w:rFonts w:ascii="MS Gothic" w:eastAsia="MS Gothic" w:hAnsi="MS Gothic" w:cs="MS Gothic" w:hint="eastAsia"/>
-        </w:rPr>
-        <w:t>├</w:t>
-      </w:r>
-      <w:r>
-        <w:rPr>
-          <w:rFonts w:ascii="Aptos" w:hAnsi="Aptos" w:cs="Aptos"/>
-        </w:rPr>
-        <w:t>─</w:t>
-      </w:r>
-      <w:proofErr w:type="gramStart"/>
-      <w:r>
-        <w:rPr>
-          <w:rFonts w:ascii="Aptos" w:hAnsi="Aptos" w:cs="Aptos"/>
-        </w:rPr>
-        <w:t>─</w:t>
-      </w:r>
-      <w:r>
-        <w:t xml:space="preserve"> .</w:t>
-      </w:r>
-      <w:proofErr w:type="spellStart"/>
-      <w:r>
-        <w:t>gitignore</w:t>
-      </w:r>
-      <w:proofErr w:type="spellEnd"/>
-      <w:proofErr w:type="gramEnd"/>
-    </w:p>
-    <w:p>
-      <w:r>
-        <w:rPr>
-          <w:rFonts w:ascii="MS Gothic" w:eastAsia="MS Gothic" w:hAnsi="MS Gothic" w:cs="MS Gothic" w:hint="eastAsia"/>
-        </w:rPr>
-        <w:t>├</w:t>
-      </w:r>
-      <w:r>
-        <w:rPr>
-          <w:rFonts w:ascii="Aptos" w:hAnsi="Aptos" w:cs="Aptos"/>
-        </w:rPr>
-        <w:t>──</w:t>
-      </w:r>
-      <w:r>
-        <w:t xml:space="preserve"> </w:t>
-      </w:r>
-      <w:proofErr w:type="spellStart"/>
-      <w:proofErr w:type="gramStart"/>
-      <w:r>
-        <w:t>package.json</w:t>
-      </w:r>
-      <w:proofErr w:type="spellEnd"/>
-      <w:proofErr w:type="gramEnd"/>
-    </w:p>
-    <w:p>
-      <w:r>
+        <w:t xml:space="preserve"> package.json</w:t>
+      </w:r>
+    </w:p>
+    <w:p>
+      <w:pPr>
+        <w:rPr>
+          <w:lang w:val="en-US"/>
+        </w:rPr>
+      </w:pPr>
+      <w:r>
+        <w:rPr>
+          <w:lang w:val="en-US"/>
+        </w:rPr>
         <w:t>└── README.md</w:t>
       </w:r>
     </w:p>
